--- a/data/announc__KAU_ukr.docx
+++ b/data/announc__KAU_ukr.docx
@@ -213,7 +213,7 @@
           <w:szCs w:val="18"/>
           <w:lang w:val="uk-UA"/>
         </w:rPr>
-        <w:t>17</w:t>
+        <w:t>24</w:t>
       </w:r>
       <w:r>
         <w:rPr>
@@ -323,7 +323,7 @@
           <w:effect w:val="none"/>
           <w:lang w:val="uk-UA"/>
         </w:rPr>
-        <w:t>Іваненко Павло Андрійович</w:t>
+        <w:t>Богачов Кирило</w:t>
       </w:r>
     </w:p>
     <w:p>
@@ -362,7 +362,7 @@
           <w:effect w:val="none"/>
           <w:lang w:val="uk-UA" w:eastAsia="en-US" w:bidi="ar-SA"/>
         </w:rPr>
-        <w:t>(к.ф.-м.н., Інститут Програмних Систем НАН України)</w:t>
+        <w:t>(студент Фізико-технічного інституту НТУ України «Київський політехнічний університет імені Ігоря Сікорського»)</w:t>
       </w:r>
     </w:p>
     <w:p>
@@ -384,7 +384,15 @@
         </w:rPr>
       </w:pPr>
       <w:r>
-        <w:rPr/>
+        <w:rPr>
+          <w:rFonts w:ascii="Lato" w:hAnsi="Lato"/>
+          <w:b w:val="false"/>
+          <w:i w:val="false"/>
+          <w:caps w:val="false"/>
+          <w:smallCaps w:val="false"/>
+          <w:sz w:val="22"/>
+          <w:u w:val="single"/>
+        </w:rPr>
       </w:r>
     </w:p>
     <w:p>
@@ -443,7 +451,7 @@
           <w:shd w:fill="FFFFFF" w:val="clear"/>
           <w:lang w:val="uk-UA"/>
         </w:rPr>
-        <w:t>Методи автотьюнінгу для оптимізації паралельних алгоритмів</w:t>
+        <w:t>Аналіз фотоемісійних спектрів багатозонних надпровідників методами машинного навчання з застосуванням згорткових нейронних мереж</w:t>
       </w:r>
     </w:p>
     <w:p>
@@ -573,7 +581,7 @@
       </w:pPr>
       <w:r>
         <w:drawing>
-          <wp:anchor behindDoc="0" distT="0" distB="0" distL="0" distR="0" simplePos="0" locked="0" layoutInCell="1" allowOverlap="1" relativeHeight="3">
+          <wp:anchor behindDoc="0" distT="0" distB="0" distL="0" distR="0" simplePos="0" locked="0" layoutInCell="1" allowOverlap="1" relativeHeight="2">
             <wp:simplePos x="0" y="0"/>
             <wp:positionH relativeFrom="column">
               <wp:posOffset>7324725</wp:posOffset>
@@ -790,7 +798,7 @@
           <w:sz w:val="28"/>
           <w:lang w:val="uk-UA"/>
         </w:rPr>
-        <w:t>17</w:t>
+        <w:t>24</w:t>
       </w:r>
       <w:r>
         <w:rPr>

--- a/data/announc__KAU_ukr.docx
+++ b/data/announc__KAU_ukr.docx
@@ -222,7 +222,7 @@
           <w:szCs w:val="18"/>
           <w:lang w:val="uk-UA"/>
         </w:rPr>
-        <w:t xml:space="preserve"> лютого 20</w:t>
+        <w:t xml:space="preserve"> березня 20</w:t>
       </w:r>
       <w:r>
         <w:rPr>
@@ -323,7 +323,7 @@
           <w:effect w:val="none"/>
           <w:lang w:val="uk-UA"/>
         </w:rPr>
-        <w:t>Богачов Кирило</w:t>
+        <w:t>Ткачев Ігор Іванович</w:t>
       </w:r>
     </w:p>
     <w:p>
@@ -362,7 +362,7 @@
           <w:effect w:val="none"/>
           <w:lang w:val="uk-UA" w:eastAsia="en-US" w:bidi="ar-SA"/>
         </w:rPr>
-        <w:t>(студент Фізико-технічного інституту НТУ України «Київський політехнічний університет імені Ігоря Сікорського»)</w:t>
+        <w:t>(к.ф.-м.н., Науково-навчальний центр прикладної інформатики НАН України)</w:t>
       </w:r>
     </w:p>
     <w:p>
@@ -451,7 +451,7 @@
           <w:shd w:fill="FFFFFF" w:val="clear"/>
           <w:lang w:val="uk-UA"/>
         </w:rPr>
-        <w:t>Аналіз фотоемісійних спектрів багатозонних надпровідників методами машинного навчання з застосуванням згорткових нейронних мереж</w:t>
+        <w:t>Класична задача дискретної математики — мінімізація диз'юнктивної нормальної форми у формалізмі реляційних схем</w:t>
       </w:r>
     </w:p>
     <w:p>
@@ -818,7 +818,7 @@
           <w:szCs w:val="21"/>
           <w:lang w:val="uk-UA" w:eastAsia="en-US" w:bidi="ar-SA"/>
         </w:rPr>
-        <w:t>лютого</w:t>
+        <w:t>березня</w:t>
       </w:r>
       <w:r>
         <w:rPr>
@@ -843,7 +843,6 @@
           <w:lang w:val="uk-UA"/>
         </w:rPr>
         <w:t>р.</w:t>
-        <w:tab/>
         <w:tab/>
         <w:tab/>
         <w:tab/>
